--- a/Cloud/AWS/Database/Datebase.docx
+++ b/Cloud/AWS/Database/Datebase.docx
@@ -42,9 +42,9 @@
           <w:szCs w:val="24"/>
         </w:rPr>
         <w:drawing>
-          <wp:inline distT="0" distB="0" distL="0" distR="0" wp14:anchorId="2B181D2D" wp14:editId="389F7BB5">
-            <wp:extent cx="5723681" cy="1915160"/>
-            <wp:effectExtent l="0" t="0" r="0" b="8890"/>
+          <wp:inline distT="0" distB="0" distL="0" distR="0" wp14:anchorId="2B181D2D" wp14:editId="49039E2F">
+            <wp:extent cx="5883092" cy="1968500"/>
+            <wp:effectExtent l="0" t="0" r="3810" b="0"/>
             <wp:docPr id="2" name="Picture 2" descr="Graphical user interface, text, application&#10;&#10;Description automatically generated"/>
             <wp:cNvGraphicFramePr>
               <a:graphicFrameLocks xmlns:a="http://schemas.openxmlformats.org/drawingml/2006/main" noChangeAspect="1"/>
@@ -74,7 +74,7 @@
                   <pic:spPr bwMode="auto">
                     <a:xfrm>
                       <a:off x="0" y="0"/>
-                      <a:ext cx="5770318" cy="1930765"/>
+                      <a:ext cx="5947771" cy="1990142"/>
                     </a:xfrm>
                     <a:prstGeom prst="rect">
                       <a:avLst/>
@@ -170,7 +170,494 @@
         </w:drawing>
       </w:r>
     </w:p>
-    <w:p/>
+    <w:p>
+      <w:pPr>
+        <w:spacing w:after="0" w:line="240" w:lineRule="auto"/>
+        <w:rPr>
+          <w:rFonts w:ascii="Times New Roman" w:eastAsia="Times New Roman" w:hAnsi="Times New Roman" w:cs="Times New Roman"/>
+          <w:b/>
+          <w:bCs/>
+          <w:color w:val="282828"/>
+          <w:sz w:val="24"/>
+          <w:szCs w:val="24"/>
+        </w:rPr>
+      </w:pPr>
+    </w:p>
+    <w:p>
+      <w:pPr>
+        <w:spacing w:after="0" w:line="240" w:lineRule="auto"/>
+        <w:rPr>
+          <w:rFonts w:ascii="Times New Roman" w:eastAsia="Times New Roman" w:hAnsi="Times New Roman" w:cs="Times New Roman"/>
+          <w:sz w:val="24"/>
+          <w:szCs w:val="24"/>
+        </w:rPr>
+      </w:pPr>
+      <w:hyperlink r:id="rId6" w:tgtFrame="_blank" w:history="1">
+        <w:r>
+          <w:rPr>
+            <w:rFonts w:ascii="Times New Roman" w:eastAsia="Times New Roman" w:hAnsi="Times New Roman" w:cs="Times New Roman"/>
+            <w:b/>
+            <w:bCs/>
+            <w:color w:val="005276"/>
+            <w:sz w:val="24"/>
+            <w:szCs w:val="24"/>
+            <w:u w:val="single"/>
+            <w:bdr w:val="none" w:sz="0" w:space="0" w:color="auto" w:frame="1"/>
+          </w:rPr>
+          <w:t>Amazon DocumentDB</w:t>
+        </w:r>
+      </w:hyperlink>
+      <w:r>
+        <w:rPr>
+          <w:rFonts w:ascii="Times New Roman" w:eastAsia="Times New Roman" w:hAnsi="Times New Roman" w:cs="Times New Roman"/>
+          <w:sz w:val="24"/>
+          <w:szCs w:val="24"/>
+        </w:rPr>
+        <w:t> is a document database service that supports MongoDB workloads. (MongoDB is a document database program.)</w:t>
+      </w:r>
+    </w:p>
+    <w:p>
+      <w:pPr>
+        <w:shd w:val="clear" w:color="auto" w:fill="FFFFFF"/>
+        <w:spacing w:after="0" w:line="240" w:lineRule="auto"/>
+        <w:rPr>
+          <w:rFonts w:ascii="Times New Roman" w:eastAsia="Times New Roman" w:hAnsi="Times New Roman" w:cs="Times New Roman"/>
+          <w:b/>
+          <w:bCs/>
+          <w:color w:val="282828"/>
+          <w:sz w:val="24"/>
+          <w:szCs w:val="24"/>
+        </w:rPr>
+      </w:pPr>
+    </w:p>
+    <w:p>
+      <w:pPr>
+        <w:shd w:val="clear" w:color="auto" w:fill="FFFFFF"/>
+        <w:spacing w:after="0" w:line="240" w:lineRule="auto"/>
+        <w:rPr>
+          <w:rFonts w:ascii="Times New Roman" w:eastAsia="Times New Roman" w:hAnsi="Times New Roman" w:cs="Times New Roman"/>
+          <w:b/>
+          <w:bCs/>
+          <w:color w:val="282828"/>
+          <w:sz w:val="24"/>
+          <w:szCs w:val="24"/>
+        </w:rPr>
+      </w:pPr>
+    </w:p>
+    <w:p>
+      <w:pPr>
+        <w:spacing w:after="0" w:line="240" w:lineRule="auto"/>
+        <w:rPr>
+          <w:rFonts w:ascii="Times New Roman" w:eastAsia="Times New Roman" w:hAnsi="Times New Roman" w:cs="Times New Roman"/>
+          <w:sz w:val="24"/>
+          <w:szCs w:val="24"/>
+        </w:rPr>
+      </w:pPr>
+      <w:hyperlink r:id="rId7" w:tgtFrame="_blank" w:history="1">
+        <w:r>
+          <w:rPr>
+            <w:rFonts w:ascii="Times New Roman" w:eastAsia="Times New Roman" w:hAnsi="Times New Roman" w:cs="Times New Roman"/>
+            <w:b/>
+            <w:bCs/>
+            <w:color w:val="005276"/>
+            <w:sz w:val="24"/>
+            <w:szCs w:val="24"/>
+            <w:u w:val="single"/>
+            <w:bdr w:val="none" w:sz="0" w:space="0" w:color="auto" w:frame="1"/>
+          </w:rPr>
+          <w:t>Amazon Neptune</w:t>
+        </w:r>
+      </w:hyperlink>
+      <w:r>
+        <w:rPr>
+          <w:rFonts w:ascii="Times New Roman" w:eastAsia="Times New Roman" w:hAnsi="Times New Roman" w:cs="Times New Roman"/>
+          <w:sz w:val="24"/>
+          <w:szCs w:val="24"/>
+        </w:rPr>
+        <w:t> is a graph database service. </w:t>
+      </w:r>
+    </w:p>
+    <w:p>
+      <w:pPr>
+        <w:spacing w:after="0" w:line="240" w:lineRule="auto"/>
+        <w:rPr>
+          <w:rFonts w:ascii="Times New Roman" w:eastAsia="Times New Roman" w:hAnsi="Times New Roman" w:cs="Times New Roman"/>
+          <w:sz w:val="24"/>
+          <w:szCs w:val="24"/>
+        </w:rPr>
+      </w:pPr>
+    </w:p>
+    <w:p>
+      <w:pPr>
+        <w:spacing w:after="0" w:line="240" w:lineRule="auto"/>
+        <w:rPr>
+          <w:rFonts w:ascii="Times New Roman" w:eastAsia="Times New Roman" w:hAnsi="Times New Roman" w:cs="Times New Roman"/>
+          <w:sz w:val="24"/>
+          <w:szCs w:val="24"/>
+        </w:rPr>
+      </w:pPr>
+      <w:r>
+        <w:rPr>
+          <w:rFonts w:ascii="Times New Roman" w:eastAsia="Times New Roman" w:hAnsi="Times New Roman" w:cs="Times New Roman"/>
+          <w:sz w:val="24"/>
+          <w:szCs w:val="24"/>
+        </w:rPr>
+        <w:t>You can use Amazon Neptune to build and run applications that work with highly connected datasets, such as recommendation engines, fraud detection, and knowledge graphs.</w:t>
+      </w:r>
+    </w:p>
+    <w:p>
+      <w:pPr>
+        <w:spacing w:after="0" w:line="240" w:lineRule="auto"/>
+        <w:rPr>
+          <w:rFonts w:ascii="Times New Roman" w:eastAsia="Times New Roman" w:hAnsi="Times New Roman" w:cs="Times New Roman"/>
+          <w:sz w:val="24"/>
+          <w:szCs w:val="24"/>
+        </w:rPr>
+      </w:pPr>
+    </w:p>
+    <w:p>
+      <w:pPr>
+        <w:shd w:val="clear" w:color="auto" w:fill="FFFFFF"/>
+        <w:spacing w:after="0" w:line="240" w:lineRule="auto"/>
+        <w:rPr>
+          <w:rFonts w:ascii="Times New Roman" w:eastAsia="Times New Roman" w:hAnsi="Times New Roman" w:cs="Times New Roman"/>
+          <w:b/>
+          <w:bCs/>
+          <w:color w:val="282828"/>
+          <w:sz w:val="24"/>
+          <w:szCs w:val="24"/>
+        </w:rPr>
+      </w:pPr>
+    </w:p>
+    <w:p>
+      <w:pPr>
+        <w:spacing w:after="0" w:line="240" w:lineRule="auto"/>
+        <w:rPr>
+          <w:rFonts w:ascii="Times New Roman" w:eastAsia="Times New Roman" w:hAnsi="Times New Roman" w:cs="Times New Roman"/>
+          <w:sz w:val="24"/>
+          <w:szCs w:val="24"/>
+        </w:rPr>
+      </w:pPr>
+      <w:hyperlink r:id="rId8" w:tgtFrame="_blank" w:history="1">
+        <w:r>
+          <w:rPr>
+            <w:rFonts w:ascii="Times New Roman" w:eastAsia="Times New Roman" w:hAnsi="Times New Roman" w:cs="Times New Roman"/>
+            <w:b/>
+            <w:bCs/>
+            <w:color w:val="005276"/>
+            <w:sz w:val="24"/>
+            <w:szCs w:val="24"/>
+            <w:u w:val="single"/>
+            <w:bdr w:val="none" w:sz="0" w:space="0" w:color="auto" w:frame="1"/>
+          </w:rPr>
+          <w:t>Amazon Quantum Ledger Database (Amazon QLDB)</w:t>
+        </w:r>
+      </w:hyperlink>
+      <w:r>
+        <w:rPr>
+          <w:rFonts w:ascii="Times New Roman" w:eastAsia="Times New Roman" w:hAnsi="Times New Roman" w:cs="Times New Roman"/>
+          <w:sz w:val="24"/>
+          <w:szCs w:val="24"/>
+        </w:rPr>
+        <w:t> is a ledger database service. </w:t>
+      </w:r>
+    </w:p>
+    <w:p>
+      <w:pPr>
+        <w:spacing w:after="0" w:line="240" w:lineRule="auto"/>
+        <w:rPr>
+          <w:rFonts w:ascii="Times New Roman" w:eastAsia="Times New Roman" w:hAnsi="Times New Roman" w:cs="Times New Roman"/>
+          <w:sz w:val="24"/>
+          <w:szCs w:val="24"/>
+        </w:rPr>
+      </w:pPr>
+    </w:p>
+    <w:p>
+      <w:pPr>
+        <w:spacing w:after="0" w:line="240" w:lineRule="auto"/>
+        <w:rPr>
+          <w:rFonts w:ascii="Times New Roman" w:eastAsia="Times New Roman" w:hAnsi="Times New Roman" w:cs="Times New Roman"/>
+          <w:sz w:val="24"/>
+          <w:szCs w:val="24"/>
+        </w:rPr>
+      </w:pPr>
+      <w:r>
+        <w:rPr>
+          <w:rFonts w:ascii="Times New Roman" w:eastAsia="Times New Roman" w:hAnsi="Times New Roman" w:cs="Times New Roman"/>
+          <w:sz w:val="24"/>
+          <w:szCs w:val="24"/>
+        </w:rPr>
+        <w:t>You can use Amazon QLDB to review a complete history of all the changes that have been made to your application data.</w:t>
+      </w:r>
+    </w:p>
+    <w:p>
+      <w:pPr>
+        <w:spacing w:after="0" w:line="240" w:lineRule="auto"/>
+        <w:rPr>
+          <w:rFonts w:ascii="Times New Roman" w:eastAsia="Times New Roman" w:hAnsi="Times New Roman" w:cs="Times New Roman"/>
+          <w:sz w:val="24"/>
+          <w:szCs w:val="24"/>
+        </w:rPr>
+      </w:pPr>
+    </w:p>
+    <w:p>
+      <w:pPr>
+        <w:spacing w:after="0" w:line="240" w:lineRule="auto"/>
+        <w:rPr>
+          <w:rFonts w:ascii="Times New Roman" w:eastAsia="Times New Roman" w:hAnsi="Times New Roman" w:cs="Times New Roman"/>
+          <w:sz w:val="24"/>
+          <w:szCs w:val="24"/>
+        </w:rPr>
+      </w:pPr>
+    </w:p>
+    <w:p>
+      <w:pPr>
+        <w:spacing w:after="0" w:line="240" w:lineRule="auto"/>
+        <w:rPr>
+          <w:rFonts w:ascii="Times New Roman" w:eastAsia="Times New Roman" w:hAnsi="Times New Roman" w:cs="Times New Roman"/>
+          <w:sz w:val="24"/>
+          <w:szCs w:val="24"/>
+        </w:rPr>
+      </w:pPr>
+      <w:hyperlink r:id="rId9" w:tgtFrame="_blank" w:history="1">
+        <w:r>
+          <w:rPr>
+            <w:rFonts w:ascii="Times New Roman" w:eastAsia="Times New Roman" w:hAnsi="Times New Roman" w:cs="Times New Roman"/>
+            <w:b/>
+            <w:bCs/>
+            <w:color w:val="005276"/>
+            <w:sz w:val="24"/>
+            <w:szCs w:val="24"/>
+            <w:u w:val="single"/>
+            <w:bdr w:val="none" w:sz="0" w:space="0" w:color="auto" w:frame="1"/>
+          </w:rPr>
+          <w:t>Amazon Managed Blockchain</w:t>
+        </w:r>
+      </w:hyperlink>
+      <w:r>
+        <w:rPr>
+          <w:rFonts w:ascii="Times New Roman" w:eastAsia="Times New Roman" w:hAnsi="Times New Roman" w:cs="Times New Roman"/>
+          <w:sz w:val="24"/>
+          <w:szCs w:val="24"/>
+        </w:rPr>
+        <w:t> is a service that you can use to create and manage blockchain networks with open-source frameworks. </w:t>
+      </w:r>
+    </w:p>
+    <w:p>
+      <w:pPr>
+        <w:spacing w:after="0" w:line="240" w:lineRule="auto"/>
+        <w:rPr>
+          <w:rFonts w:ascii="Times New Roman" w:eastAsia="Times New Roman" w:hAnsi="Times New Roman" w:cs="Times New Roman"/>
+          <w:sz w:val="24"/>
+          <w:szCs w:val="24"/>
+        </w:rPr>
+      </w:pPr>
+    </w:p>
+    <w:p>
+      <w:pPr>
+        <w:spacing w:after="0" w:line="240" w:lineRule="auto"/>
+        <w:rPr>
+          <w:rFonts w:ascii="Times New Roman" w:eastAsia="Times New Roman" w:hAnsi="Times New Roman" w:cs="Times New Roman"/>
+          <w:sz w:val="24"/>
+          <w:szCs w:val="24"/>
+        </w:rPr>
+      </w:pPr>
+      <w:r>
+        <w:rPr>
+          <w:rFonts w:ascii="Times New Roman" w:eastAsia="Times New Roman" w:hAnsi="Times New Roman" w:cs="Times New Roman"/>
+          <w:sz w:val="24"/>
+          <w:szCs w:val="24"/>
+        </w:rPr>
+        <w:t>Blockchain is a distributed ledger system that lets multiple parties run transactions and share data without a central authority.</w:t>
+      </w:r>
+    </w:p>
+    <w:p>
+      <w:pPr>
+        <w:shd w:val="clear" w:color="auto" w:fill="FFFFFF"/>
+        <w:spacing w:after="0" w:line="240" w:lineRule="auto"/>
+        <w:rPr>
+          <w:rFonts w:ascii="Times New Roman" w:eastAsia="Times New Roman" w:hAnsi="Times New Roman" w:cs="Times New Roman"/>
+          <w:b/>
+          <w:bCs/>
+          <w:color w:val="282828"/>
+          <w:sz w:val="24"/>
+          <w:szCs w:val="24"/>
+        </w:rPr>
+      </w:pPr>
+    </w:p>
+    <w:p>
+      <w:pPr>
+        <w:shd w:val="clear" w:color="auto" w:fill="FFFFFF"/>
+        <w:spacing w:after="0" w:line="240" w:lineRule="auto"/>
+        <w:rPr>
+          <w:rFonts w:ascii="Times New Roman" w:eastAsia="Times New Roman" w:hAnsi="Times New Roman" w:cs="Times New Roman"/>
+          <w:b/>
+          <w:bCs/>
+          <w:color w:val="282828"/>
+          <w:sz w:val="24"/>
+          <w:szCs w:val="24"/>
+        </w:rPr>
+      </w:pPr>
+    </w:p>
+    <w:p>
+      <w:pPr>
+        <w:spacing w:after="0" w:line="240" w:lineRule="auto"/>
+        <w:rPr>
+          <w:rFonts w:ascii="Times New Roman" w:eastAsia="Times New Roman" w:hAnsi="Times New Roman" w:cs="Times New Roman"/>
+          <w:sz w:val="24"/>
+          <w:szCs w:val="24"/>
+        </w:rPr>
+      </w:pPr>
+      <w:hyperlink r:id="rId10" w:tgtFrame="_blank" w:history="1">
+        <w:r>
+          <w:rPr>
+            <w:rFonts w:ascii="Times New Roman" w:eastAsia="Times New Roman" w:hAnsi="Times New Roman" w:cs="Times New Roman"/>
+            <w:b/>
+            <w:bCs/>
+            <w:color w:val="005276"/>
+            <w:sz w:val="24"/>
+            <w:szCs w:val="24"/>
+            <w:u w:val="single"/>
+            <w:bdr w:val="none" w:sz="0" w:space="0" w:color="auto" w:frame="1"/>
+          </w:rPr>
+          <w:t>Amazon ElastiCache</w:t>
+        </w:r>
+      </w:hyperlink>
+      <w:r>
+        <w:rPr>
+          <w:rFonts w:ascii="Times New Roman" w:eastAsia="Times New Roman" w:hAnsi="Times New Roman" w:cs="Times New Roman"/>
+          <w:sz w:val="24"/>
+          <w:szCs w:val="24"/>
+        </w:rPr>
+        <w:t> is a service that adds caching layers on top of your databases to help improve the read times of common requests. </w:t>
+      </w:r>
+    </w:p>
+    <w:p>
+      <w:pPr>
+        <w:spacing w:after="0" w:line="240" w:lineRule="auto"/>
+        <w:rPr>
+          <w:rFonts w:ascii="Times New Roman" w:eastAsia="Times New Roman" w:hAnsi="Times New Roman" w:cs="Times New Roman"/>
+          <w:sz w:val="24"/>
+          <w:szCs w:val="24"/>
+        </w:rPr>
+      </w:pPr>
+    </w:p>
+    <w:p>
+      <w:pPr>
+        <w:spacing w:after="0" w:line="240" w:lineRule="auto"/>
+        <w:rPr>
+          <w:rFonts w:ascii="Times New Roman" w:eastAsia="Times New Roman" w:hAnsi="Times New Roman" w:cs="Times New Roman"/>
+          <w:sz w:val="24"/>
+          <w:szCs w:val="24"/>
+        </w:rPr>
+      </w:pPr>
+      <w:r>
+        <w:rPr>
+          <w:rFonts w:ascii="Times New Roman" w:eastAsia="Times New Roman" w:hAnsi="Times New Roman" w:cs="Times New Roman"/>
+          <w:sz w:val="24"/>
+          <w:szCs w:val="24"/>
+        </w:rPr>
+        <w:t>It supports two types of data stores: Redis and Memcached.</w:t>
+      </w:r>
+    </w:p>
+    <w:p>
+      <w:pPr>
+        <w:shd w:val="clear" w:color="auto" w:fill="FFFFFF"/>
+        <w:spacing w:after="0" w:line="240" w:lineRule="auto"/>
+        <w:rPr>
+          <w:rFonts w:ascii="Times New Roman" w:eastAsia="Times New Roman" w:hAnsi="Times New Roman" w:cs="Times New Roman"/>
+          <w:b/>
+          <w:bCs/>
+          <w:color w:val="282828"/>
+          <w:sz w:val="24"/>
+          <w:szCs w:val="24"/>
+        </w:rPr>
+      </w:pPr>
+    </w:p>
+    <w:p>
+      <w:pPr>
+        <w:shd w:val="clear" w:color="auto" w:fill="FFFFFF"/>
+        <w:spacing w:after="0" w:line="240" w:lineRule="auto"/>
+        <w:rPr>
+          <w:rFonts w:ascii="Times New Roman" w:eastAsia="Times New Roman" w:hAnsi="Times New Roman" w:cs="Times New Roman"/>
+          <w:b/>
+          <w:bCs/>
+          <w:color w:val="282828"/>
+          <w:sz w:val="24"/>
+          <w:szCs w:val="24"/>
+        </w:rPr>
+      </w:pPr>
+    </w:p>
+    <w:p>
+      <w:pPr>
+        <w:spacing w:after="0" w:line="240" w:lineRule="auto"/>
+        <w:rPr>
+          <w:rFonts w:ascii="Times New Roman" w:eastAsia="Times New Roman" w:hAnsi="Times New Roman" w:cs="Times New Roman"/>
+          <w:sz w:val="24"/>
+          <w:szCs w:val="24"/>
+        </w:rPr>
+      </w:pPr>
+      <w:hyperlink r:id="rId11" w:tgtFrame="_blank" w:history="1">
+        <w:r>
+          <w:rPr>
+            <w:rFonts w:ascii="Times New Roman" w:eastAsia="Times New Roman" w:hAnsi="Times New Roman" w:cs="Times New Roman"/>
+            <w:b/>
+            <w:bCs/>
+            <w:color w:val="005276"/>
+            <w:sz w:val="24"/>
+            <w:szCs w:val="24"/>
+            <w:u w:val="single"/>
+            <w:bdr w:val="none" w:sz="0" w:space="0" w:color="auto" w:frame="1"/>
+          </w:rPr>
+          <w:t>Amazon DynamoDB Accelerator (DAX)</w:t>
+        </w:r>
+      </w:hyperlink>
+      <w:r>
+        <w:rPr>
+          <w:rFonts w:ascii="Times New Roman" w:eastAsia="Times New Roman" w:hAnsi="Times New Roman" w:cs="Times New Roman"/>
+          <w:sz w:val="24"/>
+          <w:szCs w:val="24"/>
+        </w:rPr>
+        <w:t> is an in-memory cache for DynamoDB. </w:t>
+      </w:r>
+    </w:p>
+    <w:p>
+      <w:pPr>
+        <w:spacing w:after="0" w:line="240" w:lineRule="auto"/>
+        <w:rPr>
+          <w:rFonts w:ascii="Times New Roman" w:eastAsia="Times New Roman" w:hAnsi="Times New Roman" w:cs="Times New Roman"/>
+          <w:sz w:val="24"/>
+          <w:szCs w:val="24"/>
+        </w:rPr>
+      </w:pPr>
+    </w:p>
+    <w:p>
+      <w:pPr>
+        <w:spacing w:after="0" w:line="240" w:lineRule="auto"/>
+        <w:rPr>
+          <w:rFonts w:ascii="Times New Roman" w:eastAsia="Times New Roman" w:hAnsi="Times New Roman" w:cs="Times New Roman"/>
+          <w:sz w:val="24"/>
+          <w:szCs w:val="24"/>
+        </w:rPr>
+      </w:pPr>
+      <w:r>
+        <w:rPr>
+          <w:rFonts w:ascii="Times New Roman" w:eastAsia="Times New Roman" w:hAnsi="Times New Roman" w:cs="Times New Roman"/>
+          <w:sz w:val="24"/>
+          <w:szCs w:val="24"/>
+        </w:rPr>
+        <w:t>It helps improve response times from single-digit milliseconds to microseconds.</w:t>
+      </w:r>
+    </w:p>
+    <w:p>
+      <w:pPr>
+        <w:rPr>
+          <w:rFonts w:ascii="Times New Roman" w:hAnsi="Times New Roman" w:cs="Times New Roman"/>
+          <w:sz w:val="24"/>
+          <w:szCs w:val="24"/>
+        </w:rPr>
+      </w:pPr>
+    </w:p>
     <w:sectPr>
       <w:pgSz w:w="12240" w:h="15840"/>
       <w:pgMar w:top="1440" w:right="1440" w:bottom="1440" w:left="1440" w:header="720" w:footer="720" w:gutter="0"/>
